--- a/Project 1 Write Up.docx
+++ b/Project 1 Write Up.docx
@@ -34,7 +34,23 @@
           <w:sz w:val="24"/>
           <w:szCs w:val="24"/>
         </w:rPr>
-        <w:t xml:space="preserve">ski racing simulator. This game was designed to roughly outline the physical consequences of movement on a skier as they move down the slopes. As the game progresses, the speed of the skier increases until it reaches a terminal speed. Furthermore, as the skier moves to the sides, the speed will decrease as it would in real life. </w:t>
+        <w:t xml:space="preserve">ski racing simulator. This game was designed to roughly outline the physical consequences of movement on a skier as they move down the slopes. </w:t>
+      </w:r>
+      <w:r>
+        <w:rPr>
+          <w:rFonts w:ascii="Times New Roman" w:hAnsi="Times New Roman" w:cs="Times New Roman"/>
+          <w:sz w:val="24"/>
+          <w:szCs w:val="24"/>
+        </w:rPr>
+        <w:t xml:space="preserve">To properly play the game, the player should move to the outside of the gates. </w:t>
+      </w:r>
+      <w:r>
+        <w:rPr>
+          <w:rFonts w:ascii="Times New Roman" w:hAnsi="Times New Roman" w:cs="Times New Roman"/>
+          <w:sz w:val="24"/>
+          <w:szCs w:val="24"/>
+        </w:rPr>
+        <w:t xml:space="preserve">As the game progresses, the speed of the skier increases until it reaches a terminal speed. Furthermore, as the skier moves to the sides, the speed will decrease as it would in real life. </w:t>
       </w:r>
       <w:r>
         <w:rPr>
